--- a/Test_BP/Fol_2k_files_500(2)/de-DE/file 500_2 - Copy (309)_de.docx
+++ b/Test_BP/Fol_2k_files_500(2)/de-DE/file 500_2 - Copy (309)_de.docx
@@ -1,7 +1,7 @@
 
 <file path=word/document.xml><?xml version="1.0" encoding="utf-8"?>
 <w:document xmlns:wpc="http://schemas.microsoft.com/office/word/2010/wordprocessingCanvas" xmlns:cx="http://schemas.microsoft.com/office/drawing/2014/chartex" xmlns:cx1="http://schemas.microsoft.com/office/drawing/2015/9/8/chartex" xmlns:cx2="http://schemas.microsoft.com/office/drawing/2015/10/21/chartex" xmlns:cx3="http://schemas.microsoft.com/office/drawing/2016/5/9/chartex" xmlns:cx4="http://schemas.microsoft.com/office/drawing/2016/5/10/chartex" xmlns:cx5="http://schemas.microsoft.com/office/drawing/2016/5/11/chartex" xmlns:mc="http://schemas.openxmlformats.org/markup-compatibility/2006" xmlns:o="urn:schemas-microsoft-com:office:office" xmlns:r="http://schemas.openxmlformats.org/officeDocument/2006/relationships" xmlns:m="http://schemas.openxmlformats.org/officeDocument/2006/math" xmlns:v="urn:schemas-microsoft-com:vml" xmlns:wp14="http://schemas.microsoft.com/office/word/2010/wordprocessingDrawing" xmlns:wp="http://schemas.openxmlformats.org/drawingml/2006/wordprocessingDrawing" xmlns:w10="urn:schemas-microsoft-com:office:word" xmlns:w="http://schemas.openxmlformats.org/wordprocessingml/2006/main" xmlns:w14="http://schemas.microsoft.com/office/word/2010/wordml" xmlns:w15="http://schemas.microsoft.com/office/word/2012/wordml" xmlns:wne="http://schemas.microsoft.com/office/word/2006/wordml" xmlns:wpg="http://schemas.microsoft.com/office/word/2010/wordprocessingGroup" xmlns:wpi="http://schemas.microsoft.com/office/word/2010/wordprocessingInk" xmlns:wps="http://schemas.microsoft.com/office/word/2010/wordprocessingShape" mc:Ignorable="w14 w15 wp14">
-  <!-- Generated by Aspose.Words for Java 20.12.0 -->
+  <!-- Generated by Aspose.Words for Java 21.10.0 -->
   <w:body>
     <w:p>
       <w:pPr>
@@ -35,44 +35,44 @@
           <w:highlight w:val="none"/>
           <w:u w:val="none" w:color="auto"/>
           <w:effect w:val="none"/>
-          <w:bdr w:val="nil"/>
-          <w:shd w:val="clear" w:color="auto" w:fill="auto"/>
-          <w:vertAlign w:val="baseline"/>
-          <w:rtl w:val="0"/>
-          <w:cs w:val="0"/>
-          <w:lang w:val="de-DE" w:eastAsia="zh-TW" w:bidi="ar-SA"/>
-        </w:rPr>
-        <w:t>t êéxcêépt tóö sóö têémpêér müùtüùáál táástêés móöthêér.</w:t>
-      </w:r>
-      <w:r>
-        <w:rPr>
-          <w:rStyle w:val="DefaultParagraphFont"/>
-          <w:rFonts w:ascii="Calibri" w:eastAsia="Calibri" w:hAnsi="Calibri" w:cs="Calibri"/>
-          <w:b w:val="0"/>
-          <w:bCs w:val="0"/>
-          <w:i w:val="0"/>
-          <w:iCs w:val="0"/>
-          <w:caps w:val="0"/>
-          <w:smallCaps w:val="0"/>
-          <w:strike w:val="0"/>
-          <w:dstrike w:val="0"/>
-          <w:outline w:val="0"/>
-          <w:shadow w:val="0"/>
-          <w:emboss w:val="0"/>
-          <w:imprint w:val="0"/>
-          <w:noProof w:val="0"/>
-          <w:vanish w:val="0"/>
-          <w:color w:val="auto"/>
-          <w:spacing w:val="0"/>
-          <w:w w:val="100"/>
-          <w:kern w:val="0"/>
-          <w:position w:val="0"/>
-          <w:sz w:val="22"/>
-          <w:szCs w:val="22"/>
-          <w:highlight w:val="none"/>
-          <w:u w:val="none" w:color="auto"/>
-          <w:effect w:val="none"/>
-          <w:bdr w:val="nil"/>
+          <w:bdr w:val="none" w:sz="0" w:space="0" w:color="auto"/>
+          <w:shd w:val="clear" w:color="auto" w:fill="auto"/>
+          <w:vertAlign w:val="baseline"/>
+          <w:rtl w:val="0"/>
+          <w:cs w:val="0"/>
+          <w:lang w:val="de-DE" w:eastAsia="zh-TW" w:bidi="ar-SA"/>
+        </w:rPr>
+        <w:t>t êéxcêépt töö söö têémpêér múùtúùâäl tâästêés mööthêér.</w:t>
+      </w:r>
+      <w:r>
+        <w:rPr>
+          <w:rStyle w:val="DefaultParagraphFont"/>
+          <w:rFonts w:ascii="Calibri" w:eastAsia="Calibri" w:hAnsi="Calibri" w:cs="Calibri"/>
+          <w:b w:val="0"/>
+          <w:bCs w:val="0"/>
+          <w:i w:val="0"/>
+          <w:iCs w:val="0"/>
+          <w:caps w:val="0"/>
+          <w:smallCaps w:val="0"/>
+          <w:strike w:val="0"/>
+          <w:dstrike w:val="0"/>
+          <w:outline w:val="0"/>
+          <w:shadow w:val="0"/>
+          <w:emboss w:val="0"/>
+          <w:imprint w:val="0"/>
+          <w:noProof w:val="0"/>
+          <w:vanish w:val="0"/>
+          <w:color w:val="auto"/>
+          <w:spacing w:val="0"/>
+          <w:w w:val="100"/>
+          <w:kern w:val="0"/>
+          <w:position w:val="0"/>
+          <w:sz w:val="22"/>
+          <w:szCs w:val="22"/>
+          <w:highlight w:val="none"/>
+          <w:u w:val="none" w:color="auto"/>
+          <w:effect w:val="none"/>
+          <w:bdr w:val="none" w:sz="0" w:space="0" w:color="auto"/>
           <w:shd w:val="clear" w:color="auto" w:fill="auto"/>
           <w:vertAlign w:val="baseline"/>
           <w:rtl w:val="0"/>
@@ -109,44 +109,44 @@
           <w:highlight w:val="none"/>
           <w:u w:val="none" w:color="auto"/>
           <w:effect w:val="none"/>
-          <w:bdr w:val="nil"/>
-          <w:shd w:val="clear" w:color="auto" w:fill="auto"/>
-          <w:vertAlign w:val="baseline"/>
-          <w:rtl w:val="0"/>
-          <w:cs w:val="0"/>
-          <w:lang w:val="de-DE" w:eastAsia="zh-TW" w:bidi="ar-SA"/>
-        </w:rPr>
-        <w:t>Íntëérëéstëéd cùùltîívæâtëéd îíts còöntîínùùîíng nòöw yëét æârëé.</w:t>
-      </w:r>
-      <w:r>
-        <w:rPr>
-          <w:rStyle w:val="DefaultParagraphFont"/>
-          <w:rFonts w:ascii="Calibri" w:eastAsia="Calibri" w:hAnsi="Calibri" w:cs="Calibri"/>
-          <w:b w:val="0"/>
-          <w:bCs w:val="0"/>
-          <w:i w:val="0"/>
-          <w:iCs w:val="0"/>
-          <w:caps w:val="0"/>
-          <w:smallCaps w:val="0"/>
-          <w:strike w:val="0"/>
-          <w:dstrike w:val="0"/>
-          <w:outline w:val="0"/>
-          <w:shadow w:val="0"/>
-          <w:emboss w:val="0"/>
-          <w:imprint w:val="0"/>
-          <w:noProof w:val="0"/>
-          <w:vanish w:val="0"/>
-          <w:color w:val="auto"/>
-          <w:spacing w:val="0"/>
-          <w:w w:val="100"/>
-          <w:kern w:val="0"/>
-          <w:position w:val="0"/>
-          <w:sz w:val="22"/>
-          <w:szCs w:val="22"/>
-          <w:highlight w:val="none"/>
-          <w:u w:val="none" w:color="auto"/>
-          <w:effect w:val="none"/>
-          <w:bdr w:val="nil"/>
+          <w:bdr w:val="none" w:sz="0" w:space="0" w:color="auto"/>
+          <w:shd w:val="clear" w:color="auto" w:fill="auto"/>
+          <w:vertAlign w:val="baseline"/>
+          <w:rtl w:val="0"/>
+          <w:cs w:val="0"/>
+          <w:lang w:val="de-DE" w:eastAsia="zh-TW" w:bidi="ar-SA"/>
+        </w:rPr>
+        <w:t>Ìntêèrêèstêèd cùýltîívâátêèd îíts cöóntîínùýîíng nöów yêèt âárêè.</w:t>
+      </w:r>
+      <w:r>
+        <w:rPr>
+          <w:rStyle w:val="DefaultParagraphFont"/>
+          <w:rFonts w:ascii="Calibri" w:eastAsia="Calibri" w:hAnsi="Calibri" w:cs="Calibri"/>
+          <w:b w:val="0"/>
+          <w:bCs w:val="0"/>
+          <w:i w:val="0"/>
+          <w:iCs w:val="0"/>
+          <w:caps w:val="0"/>
+          <w:smallCaps w:val="0"/>
+          <w:strike w:val="0"/>
+          <w:dstrike w:val="0"/>
+          <w:outline w:val="0"/>
+          <w:shadow w:val="0"/>
+          <w:emboss w:val="0"/>
+          <w:imprint w:val="0"/>
+          <w:noProof w:val="0"/>
+          <w:vanish w:val="0"/>
+          <w:color w:val="auto"/>
+          <w:spacing w:val="0"/>
+          <w:w w:val="100"/>
+          <w:kern w:val="0"/>
+          <w:position w:val="0"/>
+          <w:sz w:val="22"/>
+          <w:szCs w:val="22"/>
+          <w:highlight w:val="none"/>
+          <w:u w:val="none" w:color="auto"/>
+          <w:effect w:val="none"/>
+          <w:bdr w:val="none" w:sz="0" w:space="0" w:color="auto"/>
           <w:shd w:val="clear" w:color="auto" w:fill="auto"/>
           <w:vertAlign w:val="baseline"/>
           <w:rtl w:val="0"/>
@@ -183,44 +183,44 @@
           <w:highlight w:val="none"/>
           <w:u w:val="none" w:color="auto"/>
           <w:effect w:val="none"/>
-          <w:bdr w:val="nil"/>
-          <w:shd w:val="clear" w:color="auto" w:fill="auto"/>
-          <w:vertAlign w:val="baseline"/>
-          <w:rtl w:val="0"/>
-          <w:cs w:val="0"/>
-          <w:lang w:val="de-DE" w:eastAsia="zh-TW" w:bidi="ar-SA"/>
-        </w:rPr>
-        <w:t>Ôúüt íîntêérêéstêéd åãccêéptåãncêé òõúür påãrtíîåãlíîty åãffròõntíîng úünplêéåãsåãnt why åãdd.</w:t>
-      </w:r>
-      <w:r>
-        <w:rPr>
-          <w:rStyle w:val="DefaultParagraphFont"/>
-          <w:rFonts w:ascii="Calibri" w:eastAsia="Calibri" w:hAnsi="Calibri" w:cs="Calibri"/>
-          <w:b w:val="0"/>
-          <w:bCs w:val="0"/>
-          <w:i w:val="0"/>
-          <w:iCs w:val="0"/>
-          <w:caps w:val="0"/>
-          <w:smallCaps w:val="0"/>
-          <w:strike w:val="0"/>
-          <w:dstrike w:val="0"/>
-          <w:outline w:val="0"/>
-          <w:shadow w:val="0"/>
-          <w:emboss w:val="0"/>
-          <w:imprint w:val="0"/>
-          <w:noProof w:val="0"/>
-          <w:vanish w:val="0"/>
-          <w:color w:val="auto"/>
-          <w:spacing w:val="0"/>
-          <w:w w:val="100"/>
-          <w:kern w:val="0"/>
-          <w:position w:val="0"/>
-          <w:sz w:val="22"/>
-          <w:szCs w:val="22"/>
-          <w:highlight w:val="none"/>
-          <w:u w:val="none" w:color="auto"/>
-          <w:effect w:val="none"/>
-          <w:bdr w:val="nil"/>
+          <w:bdr w:val="none" w:sz="0" w:space="0" w:color="auto"/>
+          <w:shd w:val="clear" w:color="auto" w:fill="auto"/>
+          <w:vertAlign w:val="baseline"/>
+          <w:rtl w:val="0"/>
+          <w:cs w:val="0"/>
+          <w:lang w:val="de-DE" w:eastAsia="zh-TW" w:bidi="ar-SA"/>
+        </w:rPr>
+        <w:t>Õûût íîntêërêëstêëd áâccêëptáâncêë óòûûr páârtíîáâlíîty áâffróòntíîng ûûnplêëáâsáânt why áâdd.</w:t>
+      </w:r>
+      <w:r>
+        <w:rPr>
+          <w:rStyle w:val="DefaultParagraphFont"/>
+          <w:rFonts w:ascii="Calibri" w:eastAsia="Calibri" w:hAnsi="Calibri" w:cs="Calibri"/>
+          <w:b w:val="0"/>
+          <w:bCs w:val="0"/>
+          <w:i w:val="0"/>
+          <w:iCs w:val="0"/>
+          <w:caps w:val="0"/>
+          <w:smallCaps w:val="0"/>
+          <w:strike w:val="0"/>
+          <w:dstrike w:val="0"/>
+          <w:outline w:val="0"/>
+          <w:shadow w:val="0"/>
+          <w:emboss w:val="0"/>
+          <w:imprint w:val="0"/>
+          <w:noProof w:val="0"/>
+          <w:vanish w:val="0"/>
+          <w:color w:val="auto"/>
+          <w:spacing w:val="0"/>
+          <w:w w:val="100"/>
+          <w:kern w:val="0"/>
+          <w:position w:val="0"/>
+          <w:sz w:val="22"/>
+          <w:szCs w:val="22"/>
+          <w:highlight w:val="none"/>
+          <w:u w:val="none" w:color="auto"/>
+          <w:effect w:val="none"/>
+          <w:bdr w:val="none" w:sz="0" w:space="0" w:color="auto"/>
           <w:shd w:val="clear" w:color="auto" w:fill="auto"/>
           <w:vertAlign w:val="baseline"/>
           <w:rtl w:val="0"/>
@@ -257,44 +257,44 @@
           <w:highlight w:val="none"/>
           <w:u w:val="none" w:color="auto"/>
           <w:effect w:val="none"/>
-          <w:bdr w:val="nil"/>
-          <w:shd w:val="clear" w:color="auto" w:fill="auto"/>
-          <w:vertAlign w:val="baseline"/>
-          <w:rtl w:val="0"/>
-          <w:cs w:val="0"/>
-          <w:lang w:val="de-DE" w:eastAsia="zh-TW" w:bidi="ar-SA"/>
-        </w:rPr>
-        <w:t>Éstèèèèm gäãrdèèn mèèn yèèt shy côöúùrsèè.</w:t>
-      </w:r>
-      <w:r>
-        <w:rPr>
-          <w:rStyle w:val="DefaultParagraphFont"/>
-          <w:rFonts w:ascii="Calibri" w:eastAsia="Calibri" w:hAnsi="Calibri" w:cs="Calibri"/>
-          <w:b w:val="0"/>
-          <w:bCs w:val="0"/>
-          <w:i w:val="0"/>
-          <w:iCs w:val="0"/>
-          <w:caps w:val="0"/>
-          <w:smallCaps w:val="0"/>
-          <w:strike w:val="0"/>
-          <w:dstrike w:val="0"/>
-          <w:outline w:val="0"/>
-          <w:shadow w:val="0"/>
-          <w:emboss w:val="0"/>
-          <w:imprint w:val="0"/>
-          <w:noProof w:val="0"/>
-          <w:vanish w:val="0"/>
-          <w:color w:val="auto"/>
-          <w:spacing w:val="0"/>
-          <w:w w:val="100"/>
-          <w:kern w:val="0"/>
-          <w:position w:val="0"/>
-          <w:sz w:val="22"/>
-          <w:szCs w:val="22"/>
-          <w:highlight w:val="none"/>
-          <w:u w:val="none" w:color="auto"/>
-          <w:effect w:val="none"/>
-          <w:bdr w:val="nil"/>
+          <w:bdr w:val="none" w:sz="0" w:space="0" w:color="auto"/>
+          <w:shd w:val="clear" w:color="auto" w:fill="auto"/>
+          <w:vertAlign w:val="baseline"/>
+          <w:rtl w:val="0"/>
+          <w:cs w:val="0"/>
+          <w:lang w:val="de-DE" w:eastAsia="zh-TW" w:bidi="ar-SA"/>
+        </w:rPr>
+        <w:t>Ëstéëéëm gåárdéën méën yéët shy cõôýürséë.</w:t>
+      </w:r>
+      <w:r>
+        <w:rPr>
+          <w:rStyle w:val="DefaultParagraphFont"/>
+          <w:rFonts w:ascii="Calibri" w:eastAsia="Calibri" w:hAnsi="Calibri" w:cs="Calibri"/>
+          <w:b w:val="0"/>
+          <w:bCs w:val="0"/>
+          <w:i w:val="0"/>
+          <w:iCs w:val="0"/>
+          <w:caps w:val="0"/>
+          <w:smallCaps w:val="0"/>
+          <w:strike w:val="0"/>
+          <w:dstrike w:val="0"/>
+          <w:outline w:val="0"/>
+          <w:shadow w:val="0"/>
+          <w:emboss w:val="0"/>
+          <w:imprint w:val="0"/>
+          <w:noProof w:val="0"/>
+          <w:vanish w:val="0"/>
+          <w:color w:val="auto"/>
+          <w:spacing w:val="0"/>
+          <w:w w:val="100"/>
+          <w:kern w:val="0"/>
+          <w:position w:val="0"/>
+          <w:sz w:val="22"/>
+          <w:szCs w:val="22"/>
+          <w:highlight w:val="none"/>
+          <w:u w:val="none" w:color="auto"/>
+          <w:effect w:val="none"/>
+          <w:bdr w:val="none" w:sz="0" w:space="0" w:color="auto"/>
           <w:shd w:val="clear" w:color="auto" w:fill="auto"/>
           <w:vertAlign w:val="baseline"/>
           <w:rtl w:val="0"/>
@@ -331,44 +331,44 @@
           <w:highlight w:val="none"/>
           <w:u w:val="none" w:color="auto"/>
           <w:effect w:val="none"/>
-          <w:bdr w:val="nil"/>
-          <w:shd w:val="clear" w:color="auto" w:fill="auto"/>
-          <w:vertAlign w:val="baseline"/>
-          <w:rtl w:val="0"/>
-          <w:cs w:val="0"/>
-          <w:lang w:val="de-DE" w:eastAsia="zh-TW" w:bidi="ar-SA"/>
-        </w:rPr>
-        <w:t>Cõõnsýúltéëd ýúp my tõõléëräæbly sõõméëtîíméës péërpéëtýúäæl õõh.</w:t>
-      </w:r>
-      <w:r>
-        <w:rPr>
-          <w:rStyle w:val="DefaultParagraphFont"/>
-          <w:rFonts w:ascii="Calibri" w:eastAsia="Calibri" w:hAnsi="Calibri" w:cs="Calibri"/>
-          <w:b w:val="0"/>
-          <w:bCs w:val="0"/>
-          <w:i w:val="0"/>
-          <w:iCs w:val="0"/>
-          <w:caps w:val="0"/>
-          <w:smallCaps w:val="0"/>
-          <w:strike w:val="0"/>
-          <w:dstrike w:val="0"/>
-          <w:outline w:val="0"/>
-          <w:shadow w:val="0"/>
-          <w:emboss w:val="0"/>
-          <w:imprint w:val="0"/>
-          <w:noProof w:val="0"/>
-          <w:vanish w:val="0"/>
-          <w:color w:val="auto"/>
-          <w:spacing w:val="0"/>
-          <w:w w:val="100"/>
-          <w:kern w:val="0"/>
-          <w:position w:val="0"/>
-          <w:sz w:val="22"/>
-          <w:szCs w:val="22"/>
-          <w:highlight w:val="none"/>
-          <w:u w:val="none" w:color="auto"/>
-          <w:effect w:val="none"/>
-          <w:bdr w:val="nil"/>
+          <w:bdr w:val="none" w:sz="0" w:space="0" w:color="auto"/>
+          <w:shd w:val="clear" w:color="auto" w:fill="auto"/>
+          <w:vertAlign w:val="baseline"/>
+          <w:rtl w:val="0"/>
+          <w:cs w:val="0"/>
+          <w:lang w:val="de-DE" w:eastAsia="zh-TW" w:bidi="ar-SA"/>
+        </w:rPr>
+        <w:t>Cõönsüùltëéd üùp my tõölëérãåbly sõömëétíìmëés pëérpëétüùãål õöh.</w:t>
+      </w:r>
+      <w:r>
+        <w:rPr>
+          <w:rStyle w:val="DefaultParagraphFont"/>
+          <w:rFonts w:ascii="Calibri" w:eastAsia="Calibri" w:hAnsi="Calibri" w:cs="Calibri"/>
+          <w:b w:val="0"/>
+          <w:bCs w:val="0"/>
+          <w:i w:val="0"/>
+          <w:iCs w:val="0"/>
+          <w:caps w:val="0"/>
+          <w:smallCaps w:val="0"/>
+          <w:strike w:val="0"/>
+          <w:dstrike w:val="0"/>
+          <w:outline w:val="0"/>
+          <w:shadow w:val="0"/>
+          <w:emboss w:val="0"/>
+          <w:imprint w:val="0"/>
+          <w:noProof w:val="0"/>
+          <w:vanish w:val="0"/>
+          <w:color w:val="auto"/>
+          <w:spacing w:val="0"/>
+          <w:w w:val="100"/>
+          <w:kern w:val="0"/>
+          <w:position w:val="0"/>
+          <w:sz w:val="22"/>
+          <w:szCs w:val="22"/>
+          <w:highlight w:val="none"/>
+          <w:u w:val="none" w:color="auto"/>
+          <w:effect w:val="none"/>
+          <w:bdr w:val="none" w:sz="0" w:space="0" w:color="auto"/>
           <w:shd w:val="clear" w:color="auto" w:fill="auto"/>
           <w:vertAlign w:val="baseline"/>
           <w:rtl w:val="0"/>
@@ -405,44 +405,44 @@
           <w:highlight w:val="none"/>
           <w:u w:val="none" w:color="auto"/>
           <w:effect w:val="none"/>
-          <w:bdr w:val="nil"/>
-          <w:shd w:val="clear" w:color="auto" w:fill="auto"/>
-          <w:vertAlign w:val="baseline"/>
-          <w:rtl w:val="0"/>
-          <w:cs w:val="0"/>
-          <w:lang w:val="de-DE" w:eastAsia="zh-TW" w:bidi="ar-SA"/>
-        </w:rPr>
-        <w:t>Êxprèèssíìõòn æãccèèptæãncèè íìmprúúdèèncèè pæãrtíìcúúlæãr hæãd èèæãt úúnsæãtíìæãblèè.</w:t>
-      </w:r>
-      <w:r>
-        <w:rPr>
-          <w:rStyle w:val="DefaultParagraphFont"/>
-          <w:rFonts w:ascii="Calibri" w:eastAsia="Calibri" w:hAnsi="Calibri" w:cs="Calibri"/>
-          <w:b w:val="0"/>
-          <w:bCs w:val="0"/>
-          <w:i w:val="0"/>
-          <w:iCs w:val="0"/>
-          <w:caps w:val="0"/>
-          <w:smallCaps w:val="0"/>
-          <w:strike w:val="0"/>
-          <w:dstrike w:val="0"/>
-          <w:outline w:val="0"/>
-          <w:shadow w:val="0"/>
-          <w:emboss w:val="0"/>
-          <w:imprint w:val="0"/>
-          <w:noProof w:val="0"/>
-          <w:vanish w:val="0"/>
-          <w:color w:val="auto"/>
-          <w:spacing w:val="0"/>
-          <w:w w:val="100"/>
-          <w:kern w:val="0"/>
-          <w:position w:val="0"/>
-          <w:sz w:val="22"/>
-          <w:szCs w:val="22"/>
-          <w:highlight w:val="none"/>
-          <w:u w:val="none" w:color="auto"/>
-          <w:effect w:val="none"/>
-          <w:bdr w:val="nil"/>
+          <w:bdr w:val="none" w:sz="0" w:space="0" w:color="auto"/>
+          <w:shd w:val="clear" w:color="auto" w:fill="auto"/>
+          <w:vertAlign w:val="baseline"/>
+          <w:rtl w:val="0"/>
+          <w:cs w:val="0"/>
+          <w:lang w:val="de-DE" w:eastAsia="zh-TW" w:bidi="ar-SA"/>
+        </w:rPr>
+        <w:t>Êxpréêssîìóòn ãâccéêptãâncéê îìmprýüdéêncéê pãârtîìcýülãâr hãâd éêãât ýünsãâtîìãâbléê.</w:t>
+      </w:r>
+      <w:r>
+        <w:rPr>
+          <w:rStyle w:val="DefaultParagraphFont"/>
+          <w:rFonts w:ascii="Calibri" w:eastAsia="Calibri" w:hAnsi="Calibri" w:cs="Calibri"/>
+          <w:b w:val="0"/>
+          <w:bCs w:val="0"/>
+          <w:i w:val="0"/>
+          <w:iCs w:val="0"/>
+          <w:caps w:val="0"/>
+          <w:smallCaps w:val="0"/>
+          <w:strike w:val="0"/>
+          <w:dstrike w:val="0"/>
+          <w:outline w:val="0"/>
+          <w:shadow w:val="0"/>
+          <w:emboss w:val="0"/>
+          <w:imprint w:val="0"/>
+          <w:noProof w:val="0"/>
+          <w:vanish w:val="0"/>
+          <w:color w:val="auto"/>
+          <w:spacing w:val="0"/>
+          <w:w w:val="100"/>
+          <w:kern w:val="0"/>
+          <w:position w:val="0"/>
+          <w:sz w:val="22"/>
+          <w:szCs w:val="22"/>
+          <w:highlight w:val="none"/>
+          <w:u w:val="none" w:color="auto"/>
+          <w:effect w:val="none"/>
+          <w:bdr w:val="none" w:sz="0" w:space="0" w:color="auto"/>
           <w:shd w:val="clear" w:color="auto" w:fill="auto"/>
           <w:vertAlign w:val="baseline"/>
           <w:rtl w:val="0"/>
@@ -485,44 +485,44 @@
           <w:highlight w:val="none"/>
           <w:u w:val="none" w:color="auto"/>
           <w:effect w:val="none"/>
-          <w:bdr w:val="nil"/>
-          <w:shd w:val="clear" w:color="auto" w:fill="auto"/>
-          <w:vertAlign w:val="baseline"/>
-          <w:rtl w:val="0"/>
-          <w:cs w:val="0"/>
-          <w:lang w:val="de-DE" w:eastAsia="zh-TW" w:bidi="ar-SA"/>
-        </w:rPr>
-        <w:t>Håãd déénöòtïíng pröòpéérly jöòïíntýüréé yöòýü öòccåãsïíöòn dïírééctly råãïíllééry.</w:t>
-      </w:r>
-      <w:r>
-        <w:rPr>
-          <w:rStyle w:val="DefaultParagraphFont"/>
-          <w:rFonts w:ascii="Calibri" w:eastAsia="Calibri" w:hAnsi="Calibri" w:cs="Calibri"/>
-          <w:b w:val="0"/>
-          <w:bCs w:val="0"/>
-          <w:i w:val="0"/>
-          <w:iCs w:val="0"/>
-          <w:caps w:val="0"/>
-          <w:smallCaps w:val="0"/>
-          <w:strike w:val="0"/>
-          <w:dstrike w:val="0"/>
-          <w:outline w:val="0"/>
-          <w:shadow w:val="0"/>
-          <w:emboss w:val="0"/>
-          <w:imprint w:val="0"/>
-          <w:noProof w:val="0"/>
-          <w:vanish w:val="0"/>
-          <w:color w:val="auto"/>
-          <w:spacing w:val="0"/>
-          <w:w w:val="100"/>
-          <w:kern w:val="0"/>
-          <w:position w:val="0"/>
-          <w:sz w:val="22"/>
-          <w:szCs w:val="22"/>
-          <w:highlight w:val="none"/>
-          <w:u w:val="none" w:color="auto"/>
-          <w:effect w:val="none"/>
-          <w:bdr w:val="nil"/>
+          <w:bdr w:val="none" w:sz="0" w:space="0" w:color="auto"/>
+          <w:shd w:val="clear" w:color="auto" w:fill="auto"/>
+          <w:vertAlign w:val="baseline"/>
+          <w:rtl w:val="0"/>
+          <w:cs w:val="0"/>
+          <w:lang w:val="de-DE" w:eastAsia="zh-TW" w:bidi="ar-SA"/>
+        </w:rPr>
+        <w:t>Hâád dèènöòtîíng pröòpèèrly jöòîíntúûrèè yöòúû öòccâásîíöòn dîírèèctly râáîíllèèry.</w:t>
+      </w:r>
+      <w:r>
+        <w:rPr>
+          <w:rStyle w:val="DefaultParagraphFont"/>
+          <w:rFonts w:ascii="Calibri" w:eastAsia="Calibri" w:hAnsi="Calibri" w:cs="Calibri"/>
+          <w:b w:val="0"/>
+          <w:bCs w:val="0"/>
+          <w:i w:val="0"/>
+          <w:iCs w:val="0"/>
+          <w:caps w:val="0"/>
+          <w:smallCaps w:val="0"/>
+          <w:strike w:val="0"/>
+          <w:dstrike w:val="0"/>
+          <w:outline w:val="0"/>
+          <w:shadow w:val="0"/>
+          <w:emboss w:val="0"/>
+          <w:imprint w:val="0"/>
+          <w:noProof w:val="0"/>
+          <w:vanish w:val="0"/>
+          <w:color w:val="auto"/>
+          <w:spacing w:val="0"/>
+          <w:w w:val="100"/>
+          <w:kern w:val="0"/>
+          <w:position w:val="0"/>
+          <w:sz w:val="22"/>
+          <w:szCs w:val="22"/>
+          <w:highlight w:val="none"/>
+          <w:u w:val="none" w:color="auto"/>
+          <w:effect w:val="none"/>
+          <w:bdr w:val="none" w:sz="0" w:space="0" w:color="auto"/>
           <w:shd w:val="clear" w:color="auto" w:fill="auto"/>
           <w:vertAlign w:val="baseline"/>
           <w:rtl w:val="0"/>
@@ -559,44 +559,44 @@
           <w:highlight w:val="none"/>
           <w:u w:val="none" w:color="auto"/>
           <w:effect w:val="none"/>
-          <w:bdr w:val="nil"/>
-          <w:shd w:val="clear" w:color="auto" w:fill="auto"/>
-          <w:vertAlign w:val="baseline"/>
-          <w:rtl w:val="0"/>
-          <w:cs w:val="0"/>
-          <w:lang w:val="de-DE" w:eastAsia="zh-TW" w:bidi="ar-SA"/>
-        </w:rPr>
-        <w:t>Ìn sàáîïd tóõ óõf póõóõr fùúll béê póõst fàácéê snùúg.</w:t>
-      </w:r>
-      <w:r>
-        <w:rPr>
-          <w:rStyle w:val="DefaultParagraphFont"/>
-          <w:rFonts w:ascii="Calibri" w:eastAsia="Calibri" w:hAnsi="Calibri" w:cs="Calibri"/>
-          <w:b w:val="0"/>
-          <w:bCs w:val="0"/>
-          <w:i w:val="0"/>
-          <w:iCs w:val="0"/>
-          <w:caps w:val="0"/>
-          <w:smallCaps w:val="0"/>
-          <w:strike w:val="0"/>
-          <w:dstrike w:val="0"/>
-          <w:outline w:val="0"/>
-          <w:shadow w:val="0"/>
-          <w:emboss w:val="0"/>
-          <w:imprint w:val="0"/>
-          <w:noProof w:val="0"/>
-          <w:vanish w:val="0"/>
-          <w:color w:val="auto"/>
-          <w:spacing w:val="0"/>
-          <w:w w:val="100"/>
-          <w:kern w:val="0"/>
-          <w:position w:val="0"/>
-          <w:sz w:val="22"/>
-          <w:szCs w:val="22"/>
-          <w:highlight w:val="none"/>
-          <w:u w:val="none" w:color="auto"/>
-          <w:effect w:val="none"/>
-          <w:bdr w:val="nil"/>
+          <w:bdr w:val="none" w:sz="0" w:space="0" w:color="auto"/>
+          <w:shd w:val="clear" w:color="auto" w:fill="auto"/>
+          <w:vertAlign w:val="baseline"/>
+          <w:rtl w:val="0"/>
+          <w:cs w:val="0"/>
+          <w:lang w:val="de-DE" w:eastAsia="zh-TW" w:bidi="ar-SA"/>
+        </w:rPr>
+        <w:t>În såäïïd tôõ ôõf pôõôõr fûýll bèê pôõst fåäcèê snûýg.</w:t>
+      </w:r>
+      <w:r>
+        <w:rPr>
+          <w:rStyle w:val="DefaultParagraphFont"/>
+          <w:rFonts w:ascii="Calibri" w:eastAsia="Calibri" w:hAnsi="Calibri" w:cs="Calibri"/>
+          <w:b w:val="0"/>
+          <w:bCs w:val="0"/>
+          <w:i w:val="0"/>
+          <w:iCs w:val="0"/>
+          <w:caps w:val="0"/>
+          <w:smallCaps w:val="0"/>
+          <w:strike w:val="0"/>
+          <w:dstrike w:val="0"/>
+          <w:outline w:val="0"/>
+          <w:shadow w:val="0"/>
+          <w:emboss w:val="0"/>
+          <w:imprint w:val="0"/>
+          <w:noProof w:val="0"/>
+          <w:vanish w:val="0"/>
+          <w:color w:val="auto"/>
+          <w:spacing w:val="0"/>
+          <w:w w:val="100"/>
+          <w:kern w:val="0"/>
+          <w:position w:val="0"/>
+          <w:sz w:val="22"/>
+          <w:szCs w:val="22"/>
+          <w:highlight w:val="none"/>
+          <w:u w:val="none" w:color="auto"/>
+          <w:effect w:val="none"/>
+          <w:bdr w:val="none" w:sz="0" w:space="0" w:color="auto"/>
           <w:shd w:val="clear" w:color="auto" w:fill="auto"/>
           <w:vertAlign w:val="baseline"/>
           <w:rtl w:val="0"/>
@@ -633,44 +633,44 @@
           <w:highlight w:val="none"/>
           <w:u w:val="none" w:color="auto"/>
           <w:effect w:val="none"/>
-          <w:bdr w:val="nil"/>
-          <w:shd w:val="clear" w:color="auto" w:fill="auto"/>
-          <w:vertAlign w:val="baseline"/>
-          <w:rtl w:val="0"/>
-          <w:cs w:val="0"/>
-          <w:lang w:val="de-DE" w:eastAsia="zh-TW" w:bidi="ar-SA"/>
-        </w:rPr>
-        <w:t>Ïntròódýùcêêd ìímprýùdêêncêê sêêêê sááy ýùnplêêáásìíng dêêvòónshìírêê ááccêêptááncêê sòón.</w:t>
-      </w:r>
-      <w:r>
-        <w:rPr>
-          <w:rStyle w:val="DefaultParagraphFont"/>
-          <w:rFonts w:ascii="Calibri" w:eastAsia="Calibri" w:hAnsi="Calibri" w:cs="Calibri"/>
-          <w:b w:val="0"/>
-          <w:bCs w:val="0"/>
-          <w:i w:val="0"/>
-          <w:iCs w:val="0"/>
-          <w:caps w:val="0"/>
-          <w:smallCaps w:val="0"/>
-          <w:strike w:val="0"/>
-          <w:dstrike w:val="0"/>
-          <w:outline w:val="0"/>
-          <w:shadow w:val="0"/>
-          <w:emboss w:val="0"/>
-          <w:imprint w:val="0"/>
-          <w:noProof w:val="0"/>
-          <w:vanish w:val="0"/>
-          <w:color w:val="auto"/>
-          <w:spacing w:val="0"/>
-          <w:w w:val="100"/>
-          <w:kern w:val="0"/>
-          <w:position w:val="0"/>
-          <w:sz w:val="22"/>
-          <w:szCs w:val="22"/>
-          <w:highlight w:val="none"/>
-          <w:u w:val="none" w:color="auto"/>
-          <w:effect w:val="none"/>
-          <w:bdr w:val="nil"/>
+          <w:bdr w:val="none" w:sz="0" w:space="0" w:color="auto"/>
+          <w:shd w:val="clear" w:color="auto" w:fill="auto"/>
+          <w:vertAlign w:val="baseline"/>
+          <w:rtl w:val="0"/>
+          <w:cs w:val="0"/>
+          <w:lang w:val="de-DE" w:eastAsia="zh-TW" w:bidi="ar-SA"/>
+        </w:rPr>
+        <w:t>Ïntróõdüücééd îîmprüüdééncéé séééé säåy üünplééäåsîîng déévóõnshîîréé äåccééptäåncéé sóõn.</w:t>
+      </w:r>
+      <w:r>
+        <w:rPr>
+          <w:rStyle w:val="DefaultParagraphFont"/>
+          <w:rFonts w:ascii="Calibri" w:eastAsia="Calibri" w:hAnsi="Calibri" w:cs="Calibri"/>
+          <w:b w:val="0"/>
+          <w:bCs w:val="0"/>
+          <w:i w:val="0"/>
+          <w:iCs w:val="0"/>
+          <w:caps w:val="0"/>
+          <w:smallCaps w:val="0"/>
+          <w:strike w:val="0"/>
+          <w:dstrike w:val="0"/>
+          <w:outline w:val="0"/>
+          <w:shadow w:val="0"/>
+          <w:emboss w:val="0"/>
+          <w:imprint w:val="0"/>
+          <w:noProof w:val="0"/>
+          <w:vanish w:val="0"/>
+          <w:color w:val="auto"/>
+          <w:spacing w:val="0"/>
+          <w:w w:val="100"/>
+          <w:kern w:val="0"/>
+          <w:position w:val="0"/>
+          <w:sz w:val="22"/>
+          <w:szCs w:val="22"/>
+          <w:highlight w:val="none"/>
+          <w:u w:val="none" w:color="auto"/>
+          <w:effect w:val="none"/>
+          <w:bdr w:val="none" w:sz="0" w:space="0" w:color="auto"/>
           <w:shd w:val="clear" w:color="auto" w:fill="auto"/>
           <w:vertAlign w:val="baseline"/>
           <w:rtl w:val="0"/>
@@ -707,44 +707,44 @@
           <w:highlight w:val="none"/>
           <w:u w:val="none" w:color="auto"/>
           <w:effect w:val="none"/>
-          <w:bdr w:val="nil"/>
-          <w:shd w:val="clear" w:color="auto" w:fill="auto"/>
-          <w:vertAlign w:val="baseline"/>
-          <w:rtl w:val="0"/>
-          <w:cs w:val="0"/>
-          <w:lang w:val="de-DE" w:eastAsia="zh-TW" w:bidi="ar-SA"/>
-        </w:rPr>
-        <w:t>Êxëètëèr lòóngëèr wîísdòóm gàày nòór dëèsîígn ààgëè.</w:t>
-      </w:r>
-      <w:r>
-        <w:rPr>
-          <w:rStyle w:val="DefaultParagraphFont"/>
-          <w:rFonts w:ascii="Calibri" w:eastAsia="Calibri" w:hAnsi="Calibri" w:cs="Calibri"/>
-          <w:b w:val="0"/>
-          <w:bCs w:val="0"/>
-          <w:i w:val="0"/>
-          <w:iCs w:val="0"/>
-          <w:caps w:val="0"/>
-          <w:smallCaps w:val="0"/>
-          <w:strike w:val="0"/>
-          <w:dstrike w:val="0"/>
-          <w:outline w:val="0"/>
-          <w:shadow w:val="0"/>
-          <w:emboss w:val="0"/>
-          <w:imprint w:val="0"/>
-          <w:noProof w:val="0"/>
-          <w:vanish w:val="0"/>
-          <w:color w:val="auto"/>
-          <w:spacing w:val="0"/>
-          <w:w w:val="100"/>
-          <w:kern w:val="0"/>
-          <w:position w:val="0"/>
-          <w:sz w:val="22"/>
-          <w:szCs w:val="22"/>
-          <w:highlight w:val="none"/>
-          <w:u w:val="none" w:color="auto"/>
-          <w:effect w:val="none"/>
-          <w:bdr w:val="nil"/>
+          <w:bdr w:val="none" w:sz="0" w:space="0" w:color="auto"/>
+          <w:shd w:val="clear" w:color="auto" w:fill="auto"/>
+          <w:vertAlign w:val="baseline"/>
+          <w:rtl w:val="0"/>
+          <w:cs w:val="0"/>
+          <w:lang w:val="de-DE" w:eastAsia="zh-TW" w:bidi="ar-SA"/>
+        </w:rPr>
+        <w:t>Êxèètèèr löôngèèr wìïsdöôm gäây nöôr dèèsìïgn äâgèè.</w:t>
+      </w:r>
+      <w:r>
+        <w:rPr>
+          <w:rStyle w:val="DefaultParagraphFont"/>
+          <w:rFonts w:ascii="Calibri" w:eastAsia="Calibri" w:hAnsi="Calibri" w:cs="Calibri"/>
+          <w:b w:val="0"/>
+          <w:bCs w:val="0"/>
+          <w:i w:val="0"/>
+          <w:iCs w:val="0"/>
+          <w:caps w:val="0"/>
+          <w:smallCaps w:val="0"/>
+          <w:strike w:val="0"/>
+          <w:dstrike w:val="0"/>
+          <w:outline w:val="0"/>
+          <w:shadow w:val="0"/>
+          <w:emboss w:val="0"/>
+          <w:imprint w:val="0"/>
+          <w:noProof w:val="0"/>
+          <w:vanish w:val="0"/>
+          <w:color w:val="auto"/>
+          <w:spacing w:val="0"/>
+          <w:w w:val="100"/>
+          <w:kern w:val="0"/>
+          <w:position w:val="0"/>
+          <w:sz w:val="22"/>
+          <w:szCs w:val="22"/>
+          <w:highlight w:val="none"/>
+          <w:u w:val="none" w:color="auto"/>
+          <w:effect w:val="none"/>
+          <w:bdr w:val="none" w:sz="0" w:space="0" w:color="auto"/>
           <w:shd w:val="clear" w:color="auto" w:fill="auto"/>
           <w:vertAlign w:val="baseline"/>
           <w:rtl w:val="0"/>
@@ -781,44 +781,44 @@
           <w:highlight w:val="none"/>
           <w:u w:val="none" w:color="auto"/>
           <w:effect w:val="none"/>
-          <w:bdr w:val="nil"/>
-          <w:shd w:val="clear" w:color="auto" w:fill="auto"/>
-          <w:vertAlign w:val="baseline"/>
-          <w:rtl w:val="0"/>
-          <w:cs w:val="0"/>
-          <w:lang w:val="de-DE" w:eastAsia="zh-TW" w:bidi="ar-SA"/>
-        </w:rPr>
-        <w:t>Åm wèèæåthèèr tóô èèntèèrèèd nóôrlæånd nóô íín shóôwííng sèèrvíícèè.</w:t>
-      </w:r>
-      <w:r>
-        <w:rPr>
-          <w:rStyle w:val="DefaultParagraphFont"/>
-          <w:rFonts w:ascii="Calibri" w:eastAsia="Calibri" w:hAnsi="Calibri" w:cs="Calibri"/>
-          <w:b w:val="0"/>
-          <w:bCs w:val="0"/>
-          <w:i w:val="0"/>
-          <w:iCs w:val="0"/>
-          <w:caps w:val="0"/>
-          <w:smallCaps w:val="0"/>
-          <w:strike w:val="0"/>
-          <w:dstrike w:val="0"/>
-          <w:outline w:val="0"/>
-          <w:shadow w:val="0"/>
-          <w:emboss w:val="0"/>
-          <w:imprint w:val="0"/>
-          <w:noProof w:val="0"/>
-          <w:vanish w:val="0"/>
-          <w:color w:val="auto"/>
-          <w:spacing w:val="0"/>
-          <w:w w:val="100"/>
-          <w:kern w:val="0"/>
-          <w:position w:val="0"/>
-          <w:sz w:val="22"/>
-          <w:szCs w:val="22"/>
-          <w:highlight w:val="none"/>
-          <w:u w:val="none" w:color="auto"/>
-          <w:effect w:val="none"/>
-          <w:bdr w:val="nil"/>
+          <w:bdr w:val="none" w:sz="0" w:space="0" w:color="auto"/>
+          <w:shd w:val="clear" w:color="auto" w:fill="auto"/>
+          <w:vertAlign w:val="baseline"/>
+          <w:rtl w:val="0"/>
+          <w:cs w:val="0"/>
+          <w:lang w:val="de-DE" w:eastAsia="zh-TW" w:bidi="ar-SA"/>
+        </w:rPr>
+        <w:t>Åm wêëäåthêër tòô êëntêërêëd nòôrläånd nòô ïìn shòôwïìng sêërvïìcêë.</w:t>
+      </w:r>
+      <w:r>
+        <w:rPr>
+          <w:rStyle w:val="DefaultParagraphFont"/>
+          <w:rFonts w:ascii="Calibri" w:eastAsia="Calibri" w:hAnsi="Calibri" w:cs="Calibri"/>
+          <w:b w:val="0"/>
+          <w:bCs w:val="0"/>
+          <w:i w:val="0"/>
+          <w:iCs w:val="0"/>
+          <w:caps w:val="0"/>
+          <w:smallCaps w:val="0"/>
+          <w:strike w:val="0"/>
+          <w:dstrike w:val="0"/>
+          <w:outline w:val="0"/>
+          <w:shadow w:val="0"/>
+          <w:emboss w:val="0"/>
+          <w:imprint w:val="0"/>
+          <w:noProof w:val="0"/>
+          <w:vanish w:val="0"/>
+          <w:color w:val="auto"/>
+          <w:spacing w:val="0"/>
+          <w:w w:val="100"/>
+          <w:kern w:val="0"/>
+          <w:position w:val="0"/>
+          <w:sz w:val="22"/>
+          <w:szCs w:val="22"/>
+          <w:highlight w:val="none"/>
+          <w:u w:val="none" w:color="auto"/>
+          <w:effect w:val="none"/>
+          <w:bdr w:val="none" w:sz="0" w:space="0" w:color="auto"/>
           <w:shd w:val="clear" w:color="auto" w:fill="auto"/>
           <w:vertAlign w:val="baseline"/>
           <w:rtl w:val="0"/>
@@ -855,44 +855,44 @@
           <w:highlight w:val="none"/>
           <w:u w:val="none" w:color="auto"/>
           <w:effect w:val="none"/>
-          <w:bdr w:val="nil"/>
-          <w:shd w:val="clear" w:color="auto" w:fill="auto"/>
-          <w:vertAlign w:val="baseline"/>
-          <w:rtl w:val="0"/>
-          <w:cs w:val="0"/>
-          <w:lang w:val="de-DE" w:eastAsia="zh-TW" w:bidi="ar-SA"/>
-        </w:rPr>
-        <w:t>Nõôr rêépêéâåtêéd spêéâåkîíng shy âåppêétîítêé.</w:t>
-      </w:r>
-      <w:r>
-        <w:rPr>
-          <w:rStyle w:val="DefaultParagraphFont"/>
-          <w:rFonts w:ascii="Calibri" w:eastAsia="Calibri" w:hAnsi="Calibri" w:cs="Calibri"/>
-          <w:b w:val="0"/>
-          <w:bCs w:val="0"/>
-          <w:i w:val="0"/>
-          <w:iCs w:val="0"/>
-          <w:caps w:val="0"/>
-          <w:smallCaps w:val="0"/>
-          <w:strike w:val="0"/>
-          <w:dstrike w:val="0"/>
-          <w:outline w:val="0"/>
-          <w:shadow w:val="0"/>
-          <w:emboss w:val="0"/>
-          <w:imprint w:val="0"/>
-          <w:noProof w:val="0"/>
-          <w:vanish w:val="0"/>
-          <w:color w:val="auto"/>
-          <w:spacing w:val="0"/>
-          <w:w w:val="100"/>
-          <w:kern w:val="0"/>
-          <w:position w:val="0"/>
-          <w:sz w:val="22"/>
-          <w:szCs w:val="22"/>
-          <w:highlight w:val="none"/>
-          <w:u w:val="none" w:color="auto"/>
-          <w:effect w:val="none"/>
-          <w:bdr w:val="nil"/>
+          <w:bdr w:val="none" w:sz="0" w:space="0" w:color="auto"/>
+          <w:shd w:val="clear" w:color="auto" w:fill="auto"/>
+          <w:vertAlign w:val="baseline"/>
+          <w:rtl w:val="0"/>
+          <w:cs w:val="0"/>
+          <w:lang w:val="de-DE" w:eastAsia="zh-TW" w:bidi="ar-SA"/>
+        </w:rPr>
+        <w:t>Nôòr rêèpêèâàtêèd spêèâàkìîng shy âàppêètìîtêè.</w:t>
+      </w:r>
+      <w:r>
+        <w:rPr>
+          <w:rStyle w:val="DefaultParagraphFont"/>
+          <w:rFonts w:ascii="Calibri" w:eastAsia="Calibri" w:hAnsi="Calibri" w:cs="Calibri"/>
+          <w:b w:val="0"/>
+          <w:bCs w:val="0"/>
+          <w:i w:val="0"/>
+          <w:iCs w:val="0"/>
+          <w:caps w:val="0"/>
+          <w:smallCaps w:val="0"/>
+          <w:strike w:val="0"/>
+          <w:dstrike w:val="0"/>
+          <w:outline w:val="0"/>
+          <w:shadow w:val="0"/>
+          <w:emboss w:val="0"/>
+          <w:imprint w:val="0"/>
+          <w:noProof w:val="0"/>
+          <w:vanish w:val="0"/>
+          <w:color w:val="auto"/>
+          <w:spacing w:val="0"/>
+          <w:w w:val="100"/>
+          <w:kern w:val="0"/>
+          <w:position w:val="0"/>
+          <w:sz w:val="22"/>
+          <w:szCs w:val="22"/>
+          <w:highlight w:val="none"/>
+          <w:u w:val="none" w:color="auto"/>
+          <w:effect w:val="none"/>
+          <w:bdr w:val="none" w:sz="0" w:space="0" w:color="auto"/>
           <w:shd w:val="clear" w:color="auto" w:fill="auto"/>
           <w:vertAlign w:val="baseline"/>
           <w:rtl w:val="0"/>
@@ -929,44 +929,44 @@
           <w:highlight w:val="none"/>
           <w:u w:val="none" w:color="auto"/>
           <w:effect w:val="none"/>
-          <w:bdr w:val="nil"/>
-          <w:shd w:val="clear" w:color="auto" w:fill="auto"/>
-          <w:vertAlign w:val="baseline"/>
-          <w:rtl w:val="0"/>
-          <w:cs w:val="0"/>
-          <w:lang w:val="de-DE" w:eastAsia="zh-TW" w:bidi="ar-SA"/>
-        </w:rPr>
-        <w:t>Éxcììtèéd ììt hããstììly ããn pããstùûrèé ììt õóbsèérvèé.</w:t>
-      </w:r>
-      <w:r>
-        <w:rPr>
-          <w:rStyle w:val="DefaultParagraphFont"/>
-          <w:rFonts w:ascii="Calibri" w:eastAsia="Calibri" w:hAnsi="Calibri" w:cs="Calibri"/>
-          <w:b w:val="0"/>
-          <w:bCs w:val="0"/>
-          <w:i w:val="0"/>
-          <w:iCs w:val="0"/>
-          <w:caps w:val="0"/>
-          <w:smallCaps w:val="0"/>
-          <w:strike w:val="0"/>
-          <w:dstrike w:val="0"/>
-          <w:outline w:val="0"/>
-          <w:shadow w:val="0"/>
-          <w:emboss w:val="0"/>
-          <w:imprint w:val="0"/>
-          <w:noProof w:val="0"/>
-          <w:vanish w:val="0"/>
-          <w:color w:val="auto"/>
-          <w:spacing w:val="0"/>
-          <w:w w:val="100"/>
-          <w:kern w:val="0"/>
-          <w:position w:val="0"/>
-          <w:sz w:val="22"/>
-          <w:szCs w:val="22"/>
-          <w:highlight w:val="none"/>
-          <w:u w:val="none" w:color="auto"/>
-          <w:effect w:val="none"/>
-          <w:bdr w:val="nil"/>
+          <w:bdr w:val="none" w:sz="0" w:space="0" w:color="auto"/>
+          <w:shd w:val="clear" w:color="auto" w:fill="auto"/>
+          <w:vertAlign w:val="baseline"/>
+          <w:rtl w:val="0"/>
+          <w:cs w:val="0"/>
+          <w:lang w:val="de-DE" w:eastAsia="zh-TW" w:bidi="ar-SA"/>
+        </w:rPr>
+        <w:t>Êxcïïtèêd ïït håãstïïly åãn påãstúùrèê ïït òòbsèêrvèê.</w:t>
+      </w:r>
+      <w:r>
+        <w:rPr>
+          <w:rStyle w:val="DefaultParagraphFont"/>
+          <w:rFonts w:ascii="Calibri" w:eastAsia="Calibri" w:hAnsi="Calibri" w:cs="Calibri"/>
+          <w:b w:val="0"/>
+          <w:bCs w:val="0"/>
+          <w:i w:val="0"/>
+          <w:iCs w:val="0"/>
+          <w:caps w:val="0"/>
+          <w:smallCaps w:val="0"/>
+          <w:strike w:val="0"/>
+          <w:dstrike w:val="0"/>
+          <w:outline w:val="0"/>
+          <w:shadow w:val="0"/>
+          <w:emboss w:val="0"/>
+          <w:imprint w:val="0"/>
+          <w:noProof w:val="0"/>
+          <w:vanish w:val="0"/>
+          <w:color w:val="auto"/>
+          <w:spacing w:val="0"/>
+          <w:w w:val="100"/>
+          <w:kern w:val="0"/>
+          <w:position w:val="0"/>
+          <w:sz w:val="22"/>
+          <w:szCs w:val="22"/>
+          <w:highlight w:val="none"/>
+          <w:u w:val="none" w:color="auto"/>
+          <w:effect w:val="none"/>
+          <w:bdr w:val="none" w:sz="0" w:space="0" w:color="auto"/>
           <w:shd w:val="clear" w:color="auto" w:fill="auto"/>
           <w:vertAlign w:val="baseline"/>
           <w:rtl w:val="0"/>
@@ -1003,14 +1003,14 @@
           <w:highlight w:val="none"/>
           <w:u w:val="none" w:color="auto"/>
           <w:effect w:val="none"/>
-          <w:bdr w:val="nil"/>
-          <w:shd w:val="clear" w:color="auto" w:fill="auto"/>
-          <w:vertAlign w:val="baseline"/>
-          <w:rtl w:val="0"/>
-          <w:cs w:val="0"/>
-          <w:lang w:val="de-DE" w:eastAsia="zh-TW" w:bidi="ar-SA"/>
-        </w:rPr>
-        <w:t>Snûùg håånd höòw dåårêë hêërêë töòöò.</w:t>
+          <w:bdr w:val="none" w:sz="0" w:space="0" w:color="auto"/>
+          <w:shd w:val="clear" w:color="auto" w:fill="auto"/>
+          <w:vertAlign w:val="baseline"/>
+          <w:rtl w:val="0"/>
+          <w:cs w:val="0"/>
+          <w:lang w:val="de-DE" w:eastAsia="zh-TW" w:bidi="ar-SA"/>
+        </w:rPr>
+        <w:t>Snüúg hãând hõôw dãâréé hééréé tõôõô.</w:t>
       </w:r>
       <w:bookmarkStart w:id="0" w:name="_GoBack"/>
       <w:bookmarkEnd w:id="0"/>

--- a/Test_BP/Fol_2k_files_500(2)/de-DE/file 500_2 - Copy (309)_de.docx
+++ b/Test_BP/Fol_2k_files_500(2)/de-DE/file 500_2 - Copy (309)_de.docx
@@ -42,7 +42,7 @@
           <w:cs w:val="0"/>
           <w:lang w:val="de-DE" w:eastAsia="zh-TW" w:bidi="ar-SA"/>
         </w:rPr>
-        <w:t>t êéxcêépt töö söö têémpêér múùtúùâäl tâästêés mööthêér.</w:t>
+        <w:t>t èéxcèépt tóö sóö tèémpèér mûùtûùãâl tãâstèés móöthèér.</w:t>
       </w:r>
       <w:r>
         <w:rPr>
@@ -116,7 +116,7 @@
           <w:cs w:val="0"/>
           <w:lang w:val="de-DE" w:eastAsia="zh-TW" w:bidi="ar-SA"/>
         </w:rPr>
-        <w:t>Ìntêèrêèstêèd cùýltîívâátêèd îíts cöóntîínùýîíng nöów yêèt âárêè.</w:t>
+        <w:t>Ìntêérêéstêéd cûültîîvæátêéd îîts còõntîînûüîîng nòõw yêét æárêé.</w:t>
       </w:r>
       <w:r>
         <w:rPr>
@@ -190,7 +190,7 @@
           <w:cs w:val="0"/>
           <w:lang w:val="de-DE" w:eastAsia="zh-TW" w:bidi="ar-SA"/>
         </w:rPr>
-        <w:t>Õûût íîntêërêëstêëd áâccêëptáâncêë óòûûr páârtíîáâlíîty áâffróòntíîng ûûnplêëáâsáânt why áâdd.</w:t>
+        <w:t>Öýût îíntéérééstééd æäccééptæäncéé õöýûr pæärtîíæälîíty æäffrõöntîíng ýûnplééæäsæänt why æädd.</w:t>
       </w:r>
       <w:r>
         <w:rPr>
@@ -264,7 +264,7 @@
           <w:cs w:val="0"/>
           <w:lang w:val="de-DE" w:eastAsia="zh-TW" w:bidi="ar-SA"/>
         </w:rPr>
-        <w:t>Ëstéëéëm gåárdéën méën yéët shy cõôýürséë.</w:t>
+        <w:t>Éstéêéêm gåårdéên méên yéêt shy cöòùýrséê.</w:t>
       </w:r>
       <w:r>
         <w:rPr>
@@ -338,7 +338,7 @@
           <w:cs w:val="0"/>
           <w:lang w:val="de-DE" w:eastAsia="zh-TW" w:bidi="ar-SA"/>
         </w:rPr>
-        <w:t>Cõönsüùltëéd üùp my tõölëérãåbly sõömëétíìmëés pëérpëétüùãål õöh.</w:t>
+        <w:t>Cöônsûültééd ûüp my töôléérææbly söôméétîïméés péérpéétûüææl öôh.</w:t>
       </w:r>
       <w:r>
         <w:rPr>
@@ -412,7 +412,7 @@
           <w:cs w:val="0"/>
           <w:lang w:val="de-DE" w:eastAsia="zh-TW" w:bidi="ar-SA"/>
         </w:rPr>
-        <w:t>Êxpréêssîìóòn ãâccéêptãâncéê îìmprýüdéêncéê pãârtîìcýülãâr hãâd éêãât ýünsãâtîìãâbléê.</w:t>
+        <w:t>Ëxprëëssîïôón æàccëëptæàncëë îïmprûýdëëncëë pæàrtîïcûýlæàr hæàd ëëæàt ûýnsæàtîïæàblëë.</w:t>
       </w:r>
       <w:r>
         <w:rPr>
@@ -492,7 +492,7 @@
           <w:cs w:val="0"/>
           <w:lang w:val="de-DE" w:eastAsia="zh-TW" w:bidi="ar-SA"/>
         </w:rPr>
-        <w:t>Hâád dèènöòtîíng pröòpèèrly jöòîíntúûrèè yöòúû öòccâásîíöòn dîírèèctly râáîíllèèry.</w:t>
+        <w:t>Háád dëênôötìïng prôöpëêrly jôöìïntýúrëê yôöýú ôöccáásìïôön dìïrëêctly rááìïllëêry.</w:t>
       </w:r>
       <w:r>
         <w:rPr>
@@ -566,7 +566,7 @@
           <w:cs w:val="0"/>
           <w:lang w:val="de-DE" w:eastAsia="zh-TW" w:bidi="ar-SA"/>
         </w:rPr>
-        <w:t>În såäïïd tôõ ôõf pôõôõr fûýll bèê pôõst fåäcèê snûýg.</w:t>
+        <w:t>Ín sàãíìd töò öòf pöòöòr füûll béê pöòst fàãcéê snüûg.</w:t>
       </w:r>
       <w:r>
         <w:rPr>
@@ -640,7 +640,7 @@
           <w:cs w:val="0"/>
           <w:lang w:val="de-DE" w:eastAsia="zh-TW" w:bidi="ar-SA"/>
         </w:rPr>
-        <w:t>Ïntróõdüücééd îîmprüüdééncéé séééé säåy üünplééäåsîîng déévóõnshîîréé äåccééptäåncéé sóõn.</w:t>
+        <w:t>Íntròôdûùcèéd îìmprûùdèéncèé sèéèé sããy ûùnplèéããsîìng dèévòônshîìrèé ããccèéptããncèé sòôn.</w:t>
       </w:r>
       <w:r>
         <w:rPr>
@@ -714,7 +714,7 @@
           <w:cs w:val="0"/>
           <w:lang w:val="de-DE" w:eastAsia="zh-TW" w:bidi="ar-SA"/>
         </w:rPr>
-        <w:t>Êxèètèèr löôngèèr wìïsdöôm gäây nöôr dèèsìïgn äâgèè.</w:t>
+        <w:t>Èxéêtéêr lõõngéêr wîísdõõm gåäy nõõr déêsîígn åägéê.</w:t>
       </w:r>
       <w:r>
         <w:rPr>
@@ -788,7 +788,7 @@
           <w:cs w:val="0"/>
           <w:lang w:val="de-DE" w:eastAsia="zh-TW" w:bidi="ar-SA"/>
         </w:rPr>
-        <w:t>Åm wêëäåthêër tòô êëntêërêëd nòôrläånd nòô ïìn shòôwïìng sêërvïìcêë.</w:t>
+        <w:t>Âm wëëãäthëër tòó ëëntëërëëd nòórlãänd nòó îín shòówîíng sëërvîícëë.</w:t>
       </w:r>
       <w:r>
         <w:rPr>
@@ -862,7 +862,7 @@
           <w:cs w:val="0"/>
           <w:lang w:val="de-DE" w:eastAsia="zh-TW" w:bidi="ar-SA"/>
         </w:rPr>
-        <w:t>Nôòr rêèpêèâàtêèd spêèâàkìîng shy âàppêètìîtêè.</w:t>
+        <w:t>Nóõr réépééâàtééd spééâàkíîng shy âàppéétíîtéé.</w:t>
       </w:r>
       <w:r>
         <w:rPr>
@@ -936,7 +936,7 @@
           <w:cs w:val="0"/>
           <w:lang w:val="de-DE" w:eastAsia="zh-TW" w:bidi="ar-SA"/>
         </w:rPr>
-        <w:t>Êxcïïtèêd ïït håãstïïly åãn påãstúùrèê ïït òòbsèêrvèê.</w:t>
+        <w:t>Ëxcîítëêd îít häástîíly äán päástýürëê îít òòbsëêrvëê.</w:t>
       </w:r>
       <w:r>
         <w:rPr>
@@ -1010,7 +1010,7 @@
           <w:cs w:val="0"/>
           <w:lang w:val="de-DE" w:eastAsia="zh-TW" w:bidi="ar-SA"/>
         </w:rPr>
-        <w:t>Snüúg hãând hõôw dãâréé hééréé tõôõô.</w:t>
+        <w:t>Snúúg hàànd hôöw dààréè héèréè tôöôö.</w:t>
       </w:r>
       <w:bookmarkStart w:id="0" w:name="_GoBack"/>
       <w:bookmarkEnd w:id="0"/>

--- a/Test_BP/Fol_2k_files_500(2)/de-DE/file 500_2 - Copy (309)_de.docx
+++ b/Test_BP/Fol_2k_files_500(2)/de-DE/file 500_2 - Copy (309)_de.docx
@@ -42,7 +42,7 @@
           <w:cs w:val="0"/>
           <w:lang w:val="de-DE" w:eastAsia="zh-TW" w:bidi="ar-SA"/>
         </w:rPr>
-        <w:t>t èéxcèépt tóö sóö tèémpèér mûùtûùãâl tãâstèés móöthèér.</w:t>
+        <w:t>t èêxcèêpt tóò sóò tèêmpèêr múútúúåål tååstèês móòthèêr.</w:t>
       </w:r>
       <w:r>
         <w:rPr>
@@ -116,7 +116,7 @@
           <w:cs w:val="0"/>
           <w:lang w:val="de-DE" w:eastAsia="zh-TW" w:bidi="ar-SA"/>
         </w:rPr>
-        <w:t>Ìntêérêéstêéd cûültîîvæátêéd îîts còõntîînûüîîng nòõw yêét æárêé.</w:t>
+        <w:t>Ìntëèrëèstëèd cüýltìîvãàtëèd ìîts cöôntìînüýìîng nöôw yëèt ãàrëè.</w:t>
       </w:r>
       <w:r>
         <w:rPr>
@@ -190,7 +190,7 @@
           <w:cs w:val="0"/>
           <w:lang w:val="de-DE" w:eastAsia="zh-TW" w:bidi="ar-SA"/>
         </w:rPr>
-        <w:t>Öýût îíntéérééstééd æäccééptæäncéé õöýûr pæärtîíæälîíty æäffrõöntîíng ýûnplééæäsæänt why æädd.</w:t>
+        <w:t>Ôüüt îíntèèrèèstèèd áäccèèptáäncèè õóüür páärtîíáälîíty áäffrõóntîíng üünplèèáäsáänt why áädd.</w:t>
       </w:r>
       <w:r>
         <w:rPr>
@@ -264,7 +264,7 @@
           <w:cs w:val="0"/>
           <w:lang w:val="de-DE" w:eastAsia="zh-TW" w:bidi="ar-SA"/>
         </w:rPr>
-        <w:t>Éstéêéêm gåårdéên méên yéêt shy cöòùýrséê.</w:t>
+        <w:t>Êstèëèëm gâàrdèën mèën yèët shy côôûúrsèë.</w:t>
       </w:r>
       <w:r>
         <w:rPr>
@@ -338,7 +338,7 @@
           <w:cs w:val="0"/>
           <w:lang w:val="de-DE" w:eastAsia="zh-TW" w:bidi="ar-SA"/>
         </w:rPr>
-        <w:t>Cöônsûültééd ûüp my töôléérææbly söôméétîïméés péérpéétûüææl öôh.</w:t>
+        <w:t>Cöõnsýültèëd ýüp my töõlèëráãbly söõmèëtïîmèës pèërpèëtýüáãl öõh.</w:t>
       </w:r>
       <w:r>
         <w:rPr>
@@ -412,7 +412,7 @@
           <w:cs w:val="0"/>
           <w:lang w:val="de-DE" w:eastAsia="zh-TW" w:bidi="ar-SA"/>
         </w:rPr>
-        <w:t>Ëxprëëssîïôón æàccëëptæàncëë îïmprûýdëëncëë pæàrtîïcûýlæàr hæàd ëëæàt ûýnsæàtîïæàblëë.</w:t>
+        <w:t>Éxprëëssîíóòn åâccëëptåâncëë îímprúùdëëncëë påârtîícúùlåâr håâd ëëåât úùnsåâtîíåâblëë.</w:t>
       </w:r>
       <w:r>
         <w:rPr>
@@ -492,7 +492,7 @@
           <w:cs w:val="0"/>
           <w:lang w:val="de-DE" w:eastAsia="zh-TW" w:bidi="ar-SA"/>
         </w:rPr>
-        <w:t>Háád dëênôötìïng prôöpëêrly jôöìïntýúrëê yôöýú ôöccáásìïôön dìïrëêctly rááìïllëêry.</w:t>
+        <w:t>Hæád dëénóòtíîng próòpëérly jóòíîntúùrëé yóòúù óòccæásíîóòn díîrëéctly ræáíîllëéry.</w:t>
       </w:r>
       <w:r>
         <w:rPr>
@@ -566,7 +566,7 @@
           <w:cs w:val="0"/>
           <w:lang w:val="de-DE" w:eastAsia="zh-TW" w:bidi="ar-SA"/>
         </w:rPr>
-        <w:t>Ín sàãíìd töò öòf pöòöòr füûll béê pöòst fàãcéê snüûg.</w:t>
+        <w:t>Ín sãàìíd tôô ôôf pôôôôr fûúll bêê pôôst fãàcêê snûúg.</w:t>
       </w:r>
       <w:r>
         <w:rPr>
@@ -640,7 +640,7 @@
           <w:cs w:val="0"/>
           <w:lang w:val="de-DE" w:eastAsia="zh-TW" w:bidi="ar-SA"/>
         </w:rPr>
-        <w:t>Íntròôdûùcèéd îìmprûùdèéncèé sèéèé sããy ûùnplèéããsîìng dèévòônshîìrèé ããccèéptããncèé sòôn.</w:t>
+        <w:t>Íntrôõdýùcêéd íîmprýùdêéncêé sêéêé sãäy ýùnplêéãäsíîng dêévôõnshíîrêé ãäccêéptãäncêé sôõn.</w:t>
       </w:r>
       <w:r>
         <w:rPr>
@@ -714,7 +714,7 @@
           <w:cs w:val="0"/>
           <w:lang w:val="de-DE" w:eastAsia="zh-TW" w:bidi="ar-SA"/>
         </w:rPr>
-        <w:t>Èxéêtéêr lõõngéêr wîísdõõm gåäy nõõr déêsîígn åägéê.</w:t>
+        <w:t>Éxëètëèr lôöngëèr wíïsdôöm gåãy nôör dëèsíïgn åãgëè.</w:t>
       </w:r>
       <w:r>
         <w:rPr>
@@ -788,7 +788,7 @@
           <w:cs w:val="0"/>
           <w:lang w:val="de-DE" w:eastAsia="zh-TW" w:bidi="ar-SA"/>
         </w:rPr>
-        <w:t>Âm wëëãäthëër tòó ëëntëërëëd nòórlãänd nòó îín shòówîíng sëërvîícëë.</w:t>
+        <w:t>Âm wêèáãthêèr tõó êèntêèrêèd nõórláãnd nõó ìîn shõówìîng sêèrvìîcêè.</w:t>
       </w:r>
       <w:r>
         <w:rPr>
@@ -862,7 +862,7 @@
           <w:cs w:val="0"/>
           <w:lang w:val="de-DE" w:eastAsia="zh-TW" w:bidi="ar-SA"/>
         </w:rPr>
-        <w:t>Nóõr réépééâàtééd spééâàkíîng shy âàppéétíîtéé.</w:t>
+        <w:t>Nöör réêpéêæàtéêd spéêæàkííng shy æàppéêtíítéê.</w:t>
       </w:r>
       <w:r>
         <w:rPr>
@@ -936,7 +936,7 @@
           <w:cs w:val="0"/>
           <w:lang w:val="de-DE" w:eastAsia="zh-TW" w:bidi="ar-SA"/>
         </w:rPr>
-        <w:t>Ëxcîítëêd îít häástîíly äán päástýürëê îít òòbsëêrvëê.</w:t>
+        <w:t>Éxcïîtêèd ïît háåstïîly áån páåstýürêè ïît òõbsêèrvêè.</w:t>
       </w:r>
       <w:r>
         <w:rPr>
@@ -1010,7 +1010,7 @@
           <w:cs w:val="0"/>
           <w:lang w:val="de-DE" w:eastAsia="zh-TW" w:bidi="ar-SA"/>
         </w:rPr>
-        <w:t>Snúúg hàànd hôöw dààréè héèréè tôöôö.</w:t>
+        <w:t>Snûýg háând hööw dáârèê hèêrèê töööö.</w:t>
       </w:r>
       <w:bookmarkStart w:id="0" w:name="_GoBack"/>
       <w:bookmarkEnd w:id="0"/>
